--- a/01-random/documentation/lab_01.docx
+++ b/01-random/documentation/lab_01.docx
@@ -5,355 +5,189 @@
     <w:p>
       <w:pPr>
         <w:pStyle w:val="Heading1"/>
-        <w:spacing w:line="360" w:lineRule="auto"/>
-        <w:jc w:val="both"/>
-        <w:rPr>
-          <w:rFonts w:asciiTheme="minorHAnsi" w:hAnsiTheme="minorHAnsi" w:cs="Times New Roman"/>
-        </w:rPr>
-      </w:pPr>
-      <w:r>
-        <w:rPr>
-          <w:rFonts w:asciiTheme="minorHAnsi" w:hAnsiTheme="minorHAnsi" w:cs="Times New Roman"/>
-        </w:rPr>
-        <w:t>Laboratory 1</w:t>
-      </w:r>
-    </w:p>
-    <w:p>
-      <w:pPr>
-        <w:spacing w:line="360" w:lineRule="auto"/>
-        <w:jc w:val="both"/>
-      </w:pPr>
-      <w:r>
-        <w:rPr>
-          <w:rFonts w:cs="Times New Roman"/>
-        </w:rPr>
-        <w:t>Title of the Laboratory Exercise:   Introduction to C programming</w:t>
-      </w:r>
-    </w:p>
-    <w:p>
-      <w:pPr>
-        <w:pStyle w:val="ListParagraph"/>
+        <w:ind w:left="-5"/>
+      </w:pPr>
+      <w:r>
+        <w:t xml:space="preserve">Laboratory 1 </w:t>
+      </w:r>
+    </w:p>
+    <w:p>
+      <w:r>
+        <w:t xml:space="preserve">Title of the Laboratory Exercise:   Data types, local variables and Random number generation  </w:t>
+      </w:r>
+    </w:p>
+    <w:p>
+      <w:pPr>
         <w:numPr>
           <w:ilvl w:val="0"/>
-          <w:numId w:val="1"/>
+          <w:numId w:val="6"/>
         </w:numPr>
-        <w:tabs>
-          <w:tab w:val="left" w:pos="720"/>
-        </w:tabs>
-        <w:suppressAutoHyphens/>
-        <w:spacing w:line="360" w:lineRule="auto"/>
-        <w:contextualSpacing w:val="0"/>
+        <w:spacing w:after="107" w:line="265" w:lineRule="auto"/>
+        <w:ind w:hanging="360"/>
         <w:jc w:val="both"/>
       </w:pPr>
       <w:r>
-        <w:rPr>
-          <w:rFonts w:cs="Times New Roman"/>
-        </w:rPr>
-        <w:t>Introduction and Purpose of Experiment</w:t>
-      </w:r>
-    </w:p>
-    <w:p>
-      <w:pPr>
-        <w:pStyle w:val="ListParagraph"/>
-        <w:spacing w:line="360" w:lineRule="auto"/>
+        <w:t xml:space="preserve">Introduction and Purpose of Experiment </w:t>
+      </w:r>
+    </w:p>
+    <w:p>
+      <w:pPr>
+        <w:spacing w:after="1" w:line="359" w:lineRule="auto"/>
+        <w:ind w:left="730"/>
+      </w:pPr>
+      <w:r>
+        <w:t xml:space="preserve">Students get familiar with the data types and local variables and random number generation. Basic concepts such as data types and local variables are part and parcel of almost all the c programs. Hence sound knowledge is most essential in this regard. Also, the random number generation essential for many applications, for ex. rolling a dice for many in gaming applications such as backgammon which requires a random number generation from </w:t>
+      </w:r>
+    </w:p>
+    <w:p>
+      <w:pPr>
+        <w:numPr>
+          <w:ilvl w:val="1"/>
+          <w:numId w:val="6"/>
+        </w:numPr>
+        <w:spacing w:after="105" w:line="265" w:lineRule="auto"/>
+        <w:ind w:hanging="218"/>
         <w:jc w:val="both"/>
       </w:pPr>
       <w:r>
-        <w:rPr>
-          <w:rStyle w:val="fontstyle01"/>
-        </w:rPr>
-        <w:t>Students get familiar with the data types and local variables and random number</w:t>
-      </w:r>
-      <w:r>
-        <w:rPr>
-          <w:rFonts w:ascii="Calibri" w:hAnsi="Calibri" w:cs="Calibri"/>
-          <w:color w:val="000000"/>
-        </w:rPr>
-        <w:br/>
-      </w:r>
-      <w:r>
-        <w:rPr>
-          <w:rStyle w:val="fontstyle01"/>
-        </w:rPr>
-        <w:t>generation. Basic concepts such as data types and local variables are part and parcel of</w:t>
-      </w:r>
-      <w:r>
-        <w:rPr>
-          <w:rFonts w:ascii="Calibri" w:hAnsi="Calibri" w:cs="Calibri"/>
-          <w:color w:val="000000"/>
-        </w:rPr>
-        <w:br/>
-      </w:r>
-      <w:r>
-        <w:rPr>
-          <w:rStyle w:val="fontstyle01"/>
-        </w:rPr>
-        <w:t>almost all the c programs. Hence sound knowledge is most essential in this regard. Also, the</w:t>
-      </w:r>
-      <w:r>
-        <w:rPr>
-          <w:rFonts w:ascii="Calibri" w:hAnsi="Calibri" w:cs="Calibri"/>
-          <w:color w:val="000000"/>
-        </w:rPr>
-        <w:br/>
-      </w:r>
-      <w:r>
-        <w:rPr>
-          <w:rStyle w:val="fontstyle01"/>
-        </w:rPr>
-        <w:t>random number generation essential for many applications, for ex. rolling a dice for many in</w:t>
-      </w:r>
-      <w:r>
-        <w:rPr>
-          <w:rFonts w:ascii="Calibri" w:hAnsi="Calibri" w:cs="Calibri"/>
-          <w:color w:val="000000"/>
-        </w:rPr>
-        <w:br/>
-      </w:r>
-      <w:r>
-        <w:rPr>
-          <w:rStyle w:val="fontstyle01"/>
-        </w:rPr>
-        <w:t>gaming applications such as backgammon which requires a random number generation from</w:t>
-      </w:r>
-      <w:r>
-        <w:rPr>
-          <w:rFonts w:ascii="Calibri" w:hAnsi="Calibri" w:cs="Calibri"/>
-          <w:color w:val="000000"/>
-        </w:rPr>
-        <w:br/>
-      </w:r>
-      <w:r>
-        <w:rPr>
-          <w:rStyle w:val="fontstyle01"/>
-        </w:rPr>
-        <w:t>1 to 6.</w:t>
-      </w:r>
-      <w:r>
-        <w:rPr>
-          <w:rFonts w:cs="Times New Roman"/>
-        </w:rPr>
-        <w:t xml:space="preserve"> </w:t>
-      </w:r>
-    </w:p>
-    <w:p>
-      <w:pPr>
-        <w:pStyle w:val="ListParagraph"/>
-        <w:spacing w:line="360" w:lineRule="auto"/>
-        <w:jc w:val="both"/>
-      </w:pPr>
-    </w:p>
-    <w:p>
-      <w:pPr>
-        <w:pStyle w:val="ListParagraph"/>
+        <w:t xml:space="preserve">to 6.  </w:t>
+      </w:r>
+    </w:p>
+    <w:p>
+      <w:pPr>
+        <w:spacing w:after="112"/>
+        <w:ind w:left="720"/>
+      </w:pPr>
+      <w:r>
+        <w:t xml:space="preserve">  </w:t>
+      </w:r>
+    </w:p>
+    <w:p>
+      <w:pPr>
         <w:numPr>
           <w:ilvl w:val="0"/>
-          <w:numId w:val="1"/>
+          <w:numId w:val="6"/>
         </w:numPr>
-        <w:tabs>
-          <w:tab w:val="left" w:pos="720"/>
-        </w:tabs>
-        <w:suppressAutoHyphens/>
-        <w:spacing w:line="360" w:lineRule="auto"/>
-        <w:contextualSpacing w:val="0"/>
+        <w:spacing w:after="267" w:line="265" w:lineRule="auto"/>
+        <w:ind w:hanging="360"/>
         <w:jc w:val="both"/>
       </w:pPr>
       <w:r>
-        <w:rPr>
-          <w:rFonts w:cs="Times New Roman"/>
-        </w:rPr>
-        <w:t>Aim and Objectives</w:t>
-      </w:r>
-    </w:p>
-    <w:p>
-      <w:pPr>
-        <w:spacing w:line="360" w:lineRule="auto"/>
-        <w:ind w:left="360" w:firstLine="360"/>
+        <w:t xml:space="preserve">Aim and Objectives </w:t>
+      </w:r>
+    </w:p>
+    <w:p>
+      <w:pPr>
+        <w:ind w:left="730"/>
+      </w:pPr>
+      <w:r>
+        <w:t xml:space="preserve">Aim </w:t>
+      </w:r>
+    </w:p>
+    <w:p>
+      <w:pPr>
+        <w:spacing w:after="175" w:line="359" w:lineRule="auto"/>
+        <w:ind w:left="730"/>
+      </w:pPr>
+      <w:r>
+        <w:t xml:space="preserve"> To design and develop a C programs using Data types, local variables and Random number generation to demonstrate the use and significate of the same in programming.   </w:t>
+      </w:r>
+    </w:p>
+    <w:p>
+      <w:pPr>
+        <w:tabs>
+          <w:tab w:val="center" w:pos="1214"/>
+        </w:tabs>
+      </w:pPr>
+      <w:r>
+        <w:t xml:space="preserve"> </w:t>
+      </w:r>
+      <w:r>
+        <w:tab/>
+        <w:t xml:space="preserve"> Objectives </w:t>
+      </w:r>
+    </w:p>
+    <w:p>
+      <w:pPr>
+        <w:spacing w:after="295"/>
+        <w:ind w:left="730"/>
+      </w:pPr>
+      <w:r>
+        <w:t xml:space="preserve">At the end of this lab, the student will be able to </w:t>
+      </w:r>
+    </w:p>
+    <w:p>
+      <w:pPr>
+        <w:numPr>
+          <w:ilvl w:val="2"/>
+          <w:numId w:val="7"/>
+        </w:numPr>
+        <w:spacing w:after="106" w:line="265" w:lineRule="auto"/>
+        <w:ind w:hanging="360"/>
         <w:jc w:val="both"/>
       </w:pPr>
       <w:r>
-        <w:rPr>
-          <w:rFonts w:cs="Times New Roman"/>
-        </w:rPr>
-        <w:t>Aim</w:t>
-      </w:r>
-    </w:p>
-    <w:p>
-      <w:pPr>
-        <w:pStyle w:val="ListParagraph"/>
+        <w:t xml:space="preserve">Use variables of the basic data types with proper declarations </w:t>
+      </w:r>
+    </w:p>
+    <w:p>
+      <w:pPr>
+        <w:numPr>
+          <w:ilvl w:val="2"/>
+          <w:numId w:val="7"/>
+        </w:numPr>
+        <w:spacing w:after="109" w:line="265" w:lineRule="auto"/>
+        <w:ind w:hanging="360"/>
+        <w:jc w:val="both"/>
+      </w:pPr>
+      <w:r>
+        <w:t xml:space="preserve">Read and validate the input data   </w:t>
+      </w:r>
+    </w:p>
+    <w:p>
+      <w:pPr>
+        <w:numPr>
+          <w:ilvl w:val="2"/>
+          <w:numId w:val="7"/>
+        </w:numPr>
+        <w:spacing w:after="82" w:line="265" w:lineRule="auto"/>
+        <w:ind w:hanging="360"/>
+        <w:jc w:val="both"/>
+      </w:pPr>
+      <w:r>
+        <w:t xml:space="preserve">Generate random numbers for any application  </w:t>
+      </w:r>
+    </w:p>
+    <w:p>
+      <w:pPr>
+        <w:spacing w:after="112"/>
+        <w:ind w:left="1440"/>
+      </w:pPr>
+      <w:r>
+        <w:t xml:space="preserve"> </w:t>
+      </w:r>
+    </w:p>
+    <w:p>
+      <w:pPr>
         <w:numPr>
           <w:ilvl w:val="0"/>
-          <w:numId w:val="2"/>
+          <w:numId w:val="6"/>
         </w:numPr>
-        <w:tabs>
-          <w:tab w:val="left" w:pos="720"/>
-        </w:tabs>
-        <w:suppressAutoHyphens/>
-        <w:spacing w:line="360" w:lineRule="auto"/>
-        <w:contextualSpacing w:val="0"/>
+        <w:spacing w:after="108" w:line="265" w:lineRule="auto"/>
+        <w:ind w:hanging="360"/>
         <w:jc w:val="both"/>
       </w:pPr>
       <w:r>
-        <w:rPr>
-          <w:rStyle w:val="fontstyle01"/>
-        </w:rPr>
-        <w:t>To design and develop a C programs using Data types, local variables and Random</w:t>
-      </w:r>
-      <w:r>
-        <w:rPr>
-          <w:rFonts w:ascii="Calibri" w:hAnsi="Calibri" w:cs="Calibri"/>
-          <w:color w:val="000000"/>
-        </w:rPr>
-        <w:br/>
-      </w:r>
-      <w:r>
-        <w:rPr>
-          <w:rStyle w:val="fontstyle01"/>
-        </w:rPr>
-        <w:t>number generation to demonstrate the use and significate of the same in programming.</w:t>
-      </w:r>
-    </w:p>
-    <w:p>
-      <w:pPr>
-        <w:spacing w:line="360" w:lineRule="auto"/>
-        <w:ind w:left="360" w:firstLine="360"/>
-        <w:jc w:val="both"/>
-      </w:pPr>
-      <w:r>
-        <w:rPr>
-          <w:rFonts w:cs="Times New Roman"/>
-        </w:rPr>
-        <w:t>Objectives</w:t>
-      </w:r>
-    </w:p>
-    <w:p>
-      <w:pPr>
-        <w:spacing w:line="360" w:lineRule="auto"/>
-        <w:ind w:left="360" w:firstLine="360"/>
-        <w:jc w:val="both"/>
-      </w:pPr>
-      <w:r>
-        <w:rPr>
-          <w:rFonts w:cs="Times New Roman"/>
-        </w:rPr>
-        <w:t>At the end of this lab, the student will be able to</w:t>
-      </w:r>
-    </w:p>
-    <w:p>
-      <w:pPr>
-        <w:pStyle w:val="ListParagraph"/>
-        <w:numPr>
-          <w:ilvl w:val="0"/>
-          <w:numId w:val="3"/>
-        </w:numPr>
-        <w:spacing w:after="0" w:line="360" w:lineRule="auto"/>
-        <w:jc w:val="both"/>
-        <w:rPr>
-          <w:rFonts w:ascii="Times New Roman" w:eastAsia="Times New Roman" w:hAnsi="Times New Roman" w:cs="Times New Roman"/>
-          <w:sz w:val="24"/>
-          <w:szCs w:val="24"/>
-          <w:lang w:val="en-US"/>
-        </w:rPr>
-      </w:pPr>
-      <w:r>
-        <w:rPr>
-          <w:rFonts w:ascii="Calibri" w:eastAsia="Times New Roman" w:hAnsi="Calibri" w:cs="Calibri"/>
-          <w:color w:val="000000"/>
-          <w:lang w:val="en-US"/>
-        </w:rPr>
-        <w:t>Use variables of the basic data types with proper declarations</w:t>
-      </w:r>
-    </w:p>
-    <w:p>
-      <w:pPr>
-        <w:pStyle w:val="ListParagraph"/>
-        <w:numPr>
-          <w:ilvl w:val="0"/>
-          <w:numId w:val="3"/>
-        </w:numPr>
-        <w:spacing w:after="0" w:line="360" w:lineRule="auto"/>
-        <w:jc w:val="both"/>
-        <w:rPr>
-          <w:rFonts w:ascii="Calibri" w:eastAsia="Times New Roman" w:hAnsi="Calibri" w:cs="Calibri"/>
-          <w:color w:val="000000"/>
-          <w:lang w:val="en-US"/>
-        </w:rPr>
-      </w:pPr>
-      <w:r>
-        <w:rPr>
-          <w:rFonts w:ascii="Calibri" w:eastAsia="Times New Roman" w:hAnsi="Calibri" w:cs="Calibri"/>
-          <w:color w:val="000000"/>
-          <w:lang w:val="en-US"/>
-        </w:rPr>
-        <w:t>Read and validate the input data</w:t>
-      </w:r>
-    </w:p>
-    <w:p>
-      <w:pPr>
-        <w:pStyle w:val="ListParagraph"/>
-        <w:numPr>
-          <w:ilvl w:val="0"/>
-          <w:numId w:val="3"/>
-        </w:numPr>
-        <w:spacing w:after="0" w:line="360" w:lineRule="auto"/>
-        <w:jc w:val="both"/>
-        <w:rPr>
-          <w:rFonts w:ascii="Times New Roman" w:eastAsia="Times New Roman" w:hAnsi="Times New Roman" w:cs="Times New Roman"/>
-          <w:sz w:val="24"/>
-          <w:szCs w:val="24"/>
-          <w:lang w:val="en-US"/>
-        </w:rPr>
-      </w:pPr>
-      <w:r>
-        <w:rPr>
-          <w:rFonts w:ascii="Calibri" w:eastAsia="Times New Roman" w:hAnsi="Calibri" w:cs="Calibri"/>
-          <w:color w:val="000000"/>
-          <w:lang w:val="en-US"/>
-        </w:rPr>
-        <w:t>Generate random numbers for any application</w:t>
-      </w:r>
-    </w:p>
-    <w:p>
-      <w:pPr>
-        <w:spacing w:after="0" w:line="240" w:lineRule="auto"/>
-        <w:jc w:val="both"/>
-        <w:rPr>
-          <w:rFonts w:ascii="Times New Roman" w:eastAsia="Times New Roman" w:hAnsi="Times New Roman" w:cs="Times New Roman"/>
-          <w:sz w:val="24"/>
-          <w:szCs w:val="24"/>
-          <w:lang w:val="en-US"/>
-        </w:rPr>
-      </w:pPr>
-    </w:p>
-    <w:p>
-      <w:pPr>
-        <w:pStyle w:val="ListParagraph"/>
-        <w:spacing w:line="360" w:lineRule="auto"/>
-        <w:ind w:left="1440"/>
-        <w:jc w:val="both"/>
-      </w:pPr>
-    </w:p>
-    <w:p>
-      <w:pPr>
-        <w:pStyle w:val="ListParagraph"/>
-        <w:numPr>
-          <w:ilvl w:val="0"/>
-          <w:numId w:val="1"/>
-        </w:numPr>
-        <w:tabs>
-          <w:tab w:val="left" w:pos="720"/>
-          <w:tab w:val="left" w:pos="1440"/>
-        </w:tabs>
-        <w:suppressAutoHyphens/>
-        <w:spacing w:line="360" w:lineRule="auto"/>
-        <w:contextualSpacing w:val="0"/>
-        <w:jc w:val="both"/>
-      </w:pPr>
-      <w:r>
-        <w:rPr>
-          <w:rFonts w:cs="Times New Roman"/>
-        </w:rPr>
-        <w:t>Experimental Procedure</w:t>
+        <w:t xml:space="preserve">Experimental Procedure </w:t>
+      </w:r>
+    </w:p>
+    <w:p>
+      <w:pPr>
+        <w:spacing w:after="110"/>
+        <w:ind w:left="720"/>
+      </w:pPr>
+      <w:r>
+        <w:t xml:space="preserve"> </w:t>
       </w:r>
     </w:p>
     <w:p>
@@ -378,6 +212,7 @@
         </w:numPr>
         <w:spacing w:after="0" w:line="359" w:lineRule="auto"/>
         <w:ind w:hanging="336"/>
+        <w:jc w:val="both"/>
       </w:pPr>
       <w:r>
         <w:t xml:space="preserve">Design </w:t>
@@ -387,22 +222,40 @@
         <w:t xml:space="preserve">an </w:t>
       </w:r>
       <w:r>
-        <w:t xml:space="preserve"> </w:t>
-      </w:r>
-      <w:r>
-        <w:t xml:space="preserve">algorithm for </w:t>
-      </w:r>
-      <w:r>
-        <w:t xml:space="preserve">the given problem statement </w:t>
-      </w:r>
-      <w:r>
-        <w:t xml:space="preserve">and develop </w:t>
-      </w:r>
-      <w:r>
-        <w:t xml:space="preserve">a </w:t>
-      </w:r>
-      <w:r>
-        <w:t xml:space="preserve">flowchart/pseudo-code </w:t>
+        <w:tab/>
+        <w:t xml:space="preserve">algorithm </w:t>
+      </w:r>
+      <w:r>
+        <w:tab/>
+        <w:t xml:space="preserve">for </w:t>
+      </w:r>
+      <w:r>
+        <w:tab/>
+        <w:t xml:space="preserve">the </w:t>
+      </w:r>
+      <w:r>
+        <w:tab/>
+        <w:t xml:space="preserve">given </w:t>
+      </w:r>
+      <w:r>
+        <w:tab/>
+        <w:t xml:space="preserve">problem </w:t>
+      </w:r>
+      <w:r>
+        <w:tab/>
+        <w:t xml:space="preserve">statement </w:t>
+      </w:r>
+      <w:r>
+        <w:tab/>
+        <w:t xml:space="preserve">and </w:t>
+      </w:r>
+      <w:r>
+        <w:tab/>
+        <w:t xml:space="preserve">develop </w:t>
+      </w:r>
+      <w:r>
+        <w:tab/>
+        <w:t xml:space="preserve">a flowchart/pseudo-code </w:t>
       </w:r>
     </w:p>
     <w:p>
@@ -416,65 +269,146 @@
         <w:jc w:val="both"/>
       </w:pPr>
       <w:r>
-        <w:t xml:space="preserve">Implement the algorithm in C language </w:t>
+        <w:t>Implement the algorithm in C language iv.</w:t>
+      </w:r>
+      <w:r>
+        <w:rPr>
+          <w:rFonts w:ascii="Arial" w:eastAsia="Arial" w:hAnsi="Arial" w:cs="Arial"/>
+        </w:rPr>
+        <w:t xml:space="preserve"> </w:t>
+      </w:r>
+      <w:r>
+        <w:t xml:space="preserve">Compile the C program </w:t>
       </w:r>
     </w:p>
     <w:p>
       <w:pPr>
         <w:numPr>
           <w:ilvl w:val="2"/>
-          <w:numId w:val="4"/>
+          <w:numId w:val="8"/>
+        </w:numPr>
+        <w:spacing w:after="105" w:line="265" w:lineRule="auto"/>
+        <w:ind w:left="1491" w:hanging="437"/>
+        <w:jc w:val="both"/>
+      </w:pPr>
+      <w:r>
+        <w:t xml:space="preserve">Test the implemented program </w:t>
+      </w:r>
+    </w:p>
+    <w:p>
+      <w:pPr>
+        <w:numPr>
+          <w:ilvl w:val="2"/>
+          <w:numId w:val="8"/>
+        </w:numPr>
+        <w:spacing w:after="108" w:line="265" w:lineRule="auto"/>
+        <w:ind w:left="1491" w:hanging="437"/>
+        <w:jc w:val="both"/>
+      </w:pPr>
+      <w:r>
+        <w:t xml:space="preserve">Document the Results </w:t>
+      </w:r>
+    </w:p>
+    <w:p>
+      <w:pPr>
+        <w:numPr>
+          <w:ilvl w:val="2"/>
+          <w:numId w:val="8"/>
+        </w:numPr>
+        <w:spacing w:after="107" w:line="265" w:lineRule="auto"/>
+        <w:ind w:left="1491" w:hanging="437"/>
+        <w:jc w:val="both"/>
+      </w:pPr>
+      <w:r>
+        <w:t xml:space="preserve">Analyse and discuss the outcomes of your experiment </w:t>
+      </w:r>
+    </w:p>
+    <w:p>
+      <w:pPr>
+        <w:spacing w:after="0"/>
+        <w:ind w:left="720"/>
+      </w:pPr>
+      <w:r>
+        <w:t xml:space="preserve"> </w:t>
+      </w:r>
+    </w:p>
+    <w:p>
+      <w:pPr>
+        <w:numPr>
+          <w:ilvl w:val="0"/>
+          <w:numId w:val="6"/>
+        </w:numPr>
+        <w:spacing w:after="108" w:line="265" w:lineRule="auto"/>
+        <w:ind w:hanging="360"/>
+        <w:jc w:val="both"/>
+      </w:pPr>
+      <w:r>
+        <w:t xml:space="preserve">Questions  </w:t>
+      </w:r>
+    </w:p>
+    <w:p>
+      <w:pPr>
+        <w:spacing w:after="1" w:line="358" w:lineRule="auto"/>
+        <w:ind w:left="730"/>
+      </w:pPr>
+      <w:r>
+        <w:lastRenderedPageBreak/>
+        <w:t xml:space="preserve">Demonstrate the use of data types, local variables and Random numbers by designing appropriate algorithms for the below problems. Tabulate the output for various inputs and verify against expected values. Analyse the efficiency of the algorithm. Describe your learning along with the limitations of overall approach if any. Suggest how these can be overcome. </w:t>
+      </w:r>
+    </w:p>
+    <w:p>
+      <w:pPr>
+        <w:numPr>
+          <w:ilvl w:val="3"/>
+          <w:numId w:val="5"/>
         </w:numPr>
         <w:spacing w:after="0" w:line="359" w:lineRule="auto"/>
-        <w:ind w:hanging="336"/>
+        <w:ind w:left="2210" w:hanging="566"/>
         <w:jc w:val="both"/>
       </w:pPr>
       <w:r>
-        <w:t xml:space="preserve">Compile the C program </w:t>
+        <w:t xml:space="preserve">Write a C program to illustrate random number generation. Modify the program to generate a random number between 75 to 85 </w:t>
       </w:r>
     </w:p>
     <w:p>
       <w:pPr>
         <w:numPr>
-          <w:ilvl w:val="2"/>
-          <w:numId w:val="4"/>
+          <w:ilvl w:val="3"/>
+          <w:numId w:val="5"/>
+        </w:numPr>
+        <w:spacing w:after="1" w:line="358" w:lineRule="auto"/>
+        <w:ind w:left="2210" w:hanging="566"/>
+        <w:jc w:val="both"/>
+      </w:pPr>
+      <w:r>
+        <w:t xml:space="preserve">Write a C program to find sum of n elements, allocate memory dynamically using malloc() and calloc() function. Modify the program include both the allocation strategies in a single program.  </w:t>
+      </w:r>
+    </w:p>
+    <w:p>
+      <w:pPr>
+        <w:numPr>
+          <w:ilvl w:val="3"/>
+          <w:numId w:val="5"/>
         </w:numPr>
         <w:spacing w:after="0" w:line="359" w:lineRule="auto"/>
-        <w:ind w:hanging="336"/>
+        <w:ind w:left="2210" w:hanging="566"/>
         <w:jc w:val="both"/>
       </w:pPr>
       <w:r>
-        <w:t xml:space="preserve">Test the implemented program </w:t>
-      </w:r>
-    </w:p>
-    <w:p>
-      <w:pPr>
-        <w:numPr>
-          <w:ilvl w:val="2"/>
-          <w:numId w:val="4"/>
-        </w:numPr>
+        <w:t xml:space="preserve">Combine both random number generation and memory allocation in a single program to demonstrate the allocation of random number of memory blocks.  </w:t>
+      </w:r>
+    </w:p>
+    <w:p>
+      <w:pPr>
         <w:spacing w:after="0" w:line="359" w:lineRule="auto"/>
-        <w:ind w:hanging="336"/>
         <w:jc w:val="both"/>
       </w:pPr>
-      <w:r>
-        <w:t xml:space="preserve">Document the Results </w:t>
-      </w:r>
-    </w:p>
-    <w:p>
-      <w:pPr>
-        <w:numPr>
-          <w:ilvl w:val="2"/>
-          <w:numId w:val="4"/>
-        </w:numPr>
-        <w:spacing w:after="0" w:line="359" w:lineRule="auto"/>
-        <w:ind w:hanging="336"/>
+    </w:p>
+    <w:p>
+      <w:pPr>
+        <w:spacing w:line="360" w:lineRule="auto"/>
         <w:jc w:val="both"/>
       </w:pPr>
-      <w:r>
-        <w:lastRenderedPageBreak/>
-        <w:t xml:space="preserve">Analyse and discuss the outcomes of your experiment </w:t>
-      </w:r>
     </w:p>
     <w:p>
       <w:pPr>
@@ -483,84 +417,6 @@
           <w:ilvl w:val="0"/>
           <w:numId w:val="1"/>
         </w:numPr>
-        <w:spacing w:after="108" w:line="265" w:lineRule="auto"/>
-        <w:ind w:left="360"/>
-        <w:jc w:val="both"/>
-      </w:pPr>
-      <w:r>
-        <w:t xml:space="preserve">Questions  </w:t>
-      </w:r>
-    </w:p>
-    <w:p>
-      <w:pPr>
-        <w:spacing w:after="1" w:line="358" w:lineRule="auto"/>
-        <w:ind w:left="370"/>
-      </w:pPr>
-      <w:r>
-        <w:t xml:space="preserve">Demonstrate the use of data types, local variables and Random numbers by designing appropriate algorithms for the below problems. Tabulate the output for various inputs and verify against expected values. Analyse the efficiency of the algorithm. Describe your learning along with the limitations of overall approach if any. Suggest how these can be overcome. </w:t>
-      </w:r>
-    </w:p>
-    <w:p>
-      <w:pPr>
-        <w:numPr>
-          <w:ilvl w:val="3"/>
-          <w:numId w:val="5"/>
-        </w:numPr>
-        <w:spacing w:after="0" w:line="359" w:lineRule="auto"/>
-        <w:ind w:left="1710" w:hanging="566"/>
-        <w:jc w:val="both"/>
-      </w:pPr>
-      <w:r>
-        <w:t xml:space="preserve">Write a C program to illustrate random number generation. Modify the program to generate a random number between 75 to 85 </w:t>
-      </w:r>
-    </w:p>
-    <w:p>
-      <w:pPr>
-        <w:numPr>
-          <w:ilvl w:val="3"/>
-          <w:numId w:val="5"/>
-        </w:numPr>
-        <w:spacing w:after="1" w:line="358" w:lineRule="auto"/>
-        <w:ind w:left="1710" w:hanging="566"/>
-        <w:jc w:val="both"/>
-      </w:pPr>
-      <w:r>
-        <w:t xml:space="preserve">Write a C program to find sum of n elements, allocate memory dynamically using malloc() and calloc() function. Modify the program include both the allocation strategies in a single program.  </w:t>
-      </w:r>
-    </w:p>
-    <w:p>
-      <w:pPr>
-        <w:numPr>
-          <w:ilvl w:val="3"/>
-          <w:numId w:val="5"/>
-        </w:numPr>
-        <w:spacing w:after="0" w:line="359" w:lineRule="auto"/>
-        <w:ind w:left="1710" w:hanging="566"/>
-        <w:jc w:val="both"/>
-      </w:pPr>
-      <w:r>
-        <w:t xml:space="preserve">Combine both random number generation and memory allocation in a single program to demonstrate the allocation of random number of memory blocks.  </w:t>
-      </w:r>
-    </w:p>
-    <w:p>
-      <w:pPr>
-        <w:spacing w:after="0" w:line="359" w:lineRule="auto"/>
-        <w:jc w:val="both"/>
-      </w:pPr>
-    </w:p>
-    <w:p>
-      <w:pPr>
-        <w:spacing w:line="360" w:lineRule="auto"/>
-        <w:jc w:val="both"/>
-      </w:pPr>
-    </w:p>
-    <w:p>
-      <w:pPr>
-        <w:pStyle w:val="ListParagraph"/>
-        <w:numPr>
-          <w:ilvl w:val="0"/>
-          <w:numId w:val="1"/>
-        </w:numPr>
         <w:tabs>
           <w:tab w:val="left" w:pos="360"/>
         </w:tabs>
@@ -579,7 +435,202 @@
     </w:p>
     <w:p>
       <w:pPr>
+        <w:tabs>
+          <w:tab w:val="left" w:pos="360"/>
+        </w:tabs>
+        <w:suppressAutoHyphens/>
         <w:spacing w:line="360" w:lineRule="auto"/>
+        <w:ind w:left="-360"/>
+        <w:jc w:val="both"/>
+      </w:pPr>
+      <w:r>
+        <w:rPr>
+          <w:rFonts w:ascii="Courier New" w:hAnsi="Courier New" w:cs="Courier New"/>
+        </w:rPr>
+        <w:t>Step 1: Start</w:t>
+      </w:r>
+    </w:p>
+    <w:p>
+      <w:pPr>
+        <w:tabs>
+          <w:tab w:val="left" w:pos="360"/>
+        </w:tabs>
+        <w:suppressAutoHyphens/>
+        <w:spacing w:line="360" w:lineRule="auto"/>
+        <w:ind w:left="-360"/>
+        <w:jc w:val="both"/>
+      </w:pPr>
+      <w:r>
+        <w:rPr>
+          <w:rFonts w:ascii="Courier New" w:hAnsi="Courier New" w:cs="Courier New"/>
+        </w:rPr>
+        <w:t xml:space="preserve">Step 2: Declare </w:t>
+      </w:r>
+      <w:r>
+        <w:rPr>
+          <w:rFonts w:ascii="Courier New" w:hAnsi="Courier New" w:cs="Courier New"/>
+        </w:rPr>
+        <w:t>variables min, max, n</w:t>
+      </w:r>
+    </w:p>
+    <w:p>
+      <w:pPr>
+        <w:tabs>
+          <w:tab w:val="left" w:pos="360"/>
+        </w:tabs>
+        <w:suppressAutoHyphens/>
+        <w:spacing w:line="360" w:lineRule="auto"/>
+        <w:ind w:left="-360"/>
+        <w:jc w:val="both"/>
+      </w:pPr>
+      <w:r>
+        <w:rPr>
+          <w:rFonts w:ascii="Courier New" w:hAnsi="Courier New" w:cs="Courier New"/>
+        </w:rPr>
+        <w:t xml:space="preserve">Step 3: </w:t>
+      </w:r>
+      <w:r>
+        <w:rPr>
+          <w:rFonts w:ascii="Courier New" w:hAnsi="Courier New" w:cs="Courier New"/>
+        </w:rPr>
+        <w:t>seed random with current system time</w:t>
+      </w:r>
+    </w:p>
+    <w:p>
+      <w:pPr>
+        <w:tabs>
+          <w:tab w:val="left" w:pos="360"/>
+        </w:tabs>
+        <w:suppressAutoHyphens/>
+        <w:spacing w:line="360" w:lineRule="auto"/>
+        <w:ind w:left="-360"/>
+        <w:jc w:val="both"/>
+      </w:pPr>
+      <w:r>
+        <w:rPr>
+          <w:rFonts w:ascii="Courier New" w:hAnsi="Courier New" w:cs="Courier New"/>
+        </w:rPr>
+        <w:t xml:space="preserve">Step 4: </w:t>
+      </w:r>
+      <w:r>
+        <w:rPr>
+          <w:rFonts w:ascii="Courier New" w:hAnsi="Courier New" w:cs="Courier New"/>
+        </w:rPr>
+        <w:t>Read min, max and n from user</w:t>
+      </w:r>
+    </w:p>
+    <w:p>
+      <w:pPr>
+        <w:tabs>
+          <w:tab w:val="left" w:pos="360"/>
+        </w:tabs>
+        <w:suppressAutoHyphens/>
+        <w:spacing w:line="360" w:lineRule="auto"/>
+        <w:ind w:left="-360"/>
+        <w:jc w:val="both"/>
+        <w:rPr>
+          <w:rFonts w:ascii="Courier New" w:hAnsi="Courier New" w:cs="Courier New"/>
+        </w:rPr>
+      </w:pPr>
+      <w:r>
+        <w:rPr>
+          <w:rFonts w:ascii="Courier New" w:hAnsi="Courier New" w:cs="Courier New"/>
+        </w:rPr>
+        <w:t xml:space="preserve">Step 5: </w:t>
+      </w:r>
+      <w:r>
+        <w:rPr>
+          <w:rFonts w:ascii="Courier New" w:hAnsi="Courier New" w:cs="Courier New"/>
+        </w:rPr>
+        <w:t>Declare i &lt;- 0</w:t>
+      </w:r>
+    </w:p>
+    <w:p>
+      <w:pPr>
+        <w:tabs>
+          <w:tab w:val="left" w:pos="360"/>
+        </w:tabs>
+        <w:suppressAutoHyphens/>
+        <w:spacing w:line="360" w:lineRule="auto"/>
+        <w:ind w:left="-360"/>
+        <w:jc w:val="both"/>
+      </w:pPr>
+      <w:r>
+        <w:rPr>
+          <w:rFonts w:ascii="Courier New" w:hAnsi="Courier New" w:cs="Courier New"/>
+        </w:rPr>
+        <w:t>Step 6: Repeat steps until i = n</w:t>
+      </w:r>
+    </w:p>
+    <w:p>
+      <w:pPr>
+        <w:spacing w:after="120" w:line="240" w:lineRule="auto"/>
+        <w:rPr>
+          <w:rFonts w:ascii="Courier New" w:hAnsi="Courier New" w:cs="Courier New"/>
+        </w:rPr>
+      </w:pPr>
+      <w:r>
+        <w:rPr>
+          <w:rFonts w:ascii="Courier New" w:hAnsi="Courier New" w:cs="Courier New"/>
+        </w:rPr>
+        <w:t>6</w:t>
+      </w:r>
+      <w:r>
+        <w:rPr>
+          <w:rFonts w:ascii="Courier New" w:hAnsi="Courier New" w:cs="Courier New"/>
+        </w:rPr>
+        <w:t xml:space="preserve">.1 </w:t>
+      </w:r>
+      <w:r>
+        <w:rPr>
+          <w:rFonts w:ascii="Courier New" w:hAnsi="Courier New" w:cs="Courier New"/>
+        </w:rPr>
+        <w:t>print rand()%(max – min +1 ) + min</w:t>
+      </w:r>
+    </w:p>
+    <w:p>
+      <w:pPr>
+        <w:spacing w:after="120" w:line="240" w:lineRule="auto"/>
+        <w:rPr>
+          <w:rFonts w:ascii="Courier New" w:hAnsi="Courier New" w:cs="Courier New"/>
+        </w:rPr>
+      </w:pPr>
+      <w:r>
+        <w:rPr>
+          <w:rFonts w:ascii="Courier New" w:hAnsi="Courier New" w:cs="Courier New"/>
+        </w:rPr>
+        <w:t>6.2 i &lt;- i + 1</w:t>
+      </w:r>
+    </w:p>
+    <w:p>
+      <w:pPr>
+        <w:spacing w:after="120" w:line="240" w:lineRule="auto"/>
+        <w:ind w:left="-360"/>
+        <w:rPr>
+          <w:rFonts w:ascii="Courier New" w:hAnsi="Courier New" w:cs="Courier New"/>
+        </w:rPr>
+      </w:pPr>
+      <w:r>
+        <w:rPr>
+          <w:rFonts w:ascii="Courier New" w:hAnsi="Courier New" w:cs="Courier New"/>
+        </w:rPr>
+        <w:t>Step 7</w:t>
+      </w:r>
+      <w:r>
+        <w:rPr>
+          <w:rFonts w:ascii="Courier New" w:hAnsi="Courier New" w:cs="Courier New"/>
+        </w:rPr>
+        <w:t>: Stop</w:t>
+      </w:r>
+    </w:p>
+    <w:p>
+      <w:pPr>
+        <w:tabs>
+          <w:tab w:val="left" w:pos="360"/>
+        </w:tabs>
+        <w:suppressAutoHyphens/>
+        <w:spacing w:line="360" w:lineRule="auto"/>
+        <w:ind w:left="-360"/>
         <w:jc w:val="both"/>
       </w:pPr>
     </w:p>
@@ -708,7 +759,6 @@
           <w:noProof/>
           <w:lang w:val="en-US"/>
         </w:rPr>
-        <w:lastRenderedPageBreak/>
         <w:drawing>
           <wp:inline distT="0" distB="0" distL="0" distR="0">
             <wp:extent cx="6037301" cy="966470"/>
@@ -872,7 +922,16 @@
           <w:sz w:val="20"/>
           <w:szCs w:val="20"/>
         </w:rPr>
-        <w:t>1.3 : Run Succesful</w:t>
+        <w:t xml:space="preserve">1.3 : Run </w:t>
+      </w:r>
+      <w:r>
+        <w:rPr>
+          <w:rFonts w:ascii="Times New Roman" w:hAnsi="Times New Roman" w:cs="Times New Roman"/>
+          <w:i/>
+          <w:sz w:val="20"/>
+          <w:szCs w:val="20"/>
+        </w:rPr>
+        <w:t>Successful</w:t>
       </w:r>
     </w:p>
     <w:p>
@@ -1067,134 +1126,7 @@
         <w:rPr>
           <w:rFonts w:ascii="Courier New" w:hAnsi="Courier New" w:cs="Courier New"/>
         </w:rPr>
-        <w:t>/* If we are using the trivial TYPE_0</w:t>
-      </w:r>
-      <w:r>
-        <w:rPr>
-          <w:rFonts w:ascii="Courier New" w:hAnsi="Courier New" w:cs="Courier New"/>
-        </w:rPr>
-        <w:t xml:space="preserve"> R.N.G., just do the old linear </w:t>
-      </w:r>
-      <w:r>
-        <w:rPr>
-          <w:rFonts w:ascii="Courier New" w:hAnsi="Courier New" w:cs="Courier New"/>
-        </w:rPr>
-        <w:t>congruential bit.  Otherwise, we do our fanc</w:t>
-      </w:r>
-      <w:r>
-        <w:rPr>
-          <w:rFonts w:ascii="Courier New" w:hAnsi="Courier New" w:cs="Courier New"/>
-        </w:rPr>
-        <w:t xml:space="preserve">y trinomial stuff, which is the </w:t>
-      </w:r>
-      <w:r>
-        <w:rPr>
-          <w:rFonts w:ascii="Courier New" w:hAnsi="Courier New" w:cs="Courier New"/>
-        </w:rPr>
-        <w:t xml:space="preserve">same in all the other cases due to all the </w:t>
-      </w:r>
-      <w:r>
-        <w:rPr>
-          <w:rFonts w:ascii="Courier New" w:hAnsi="Courier New" w:cs="Courier New"/>
-        </w:rPr>
-        <w:t xml:space="preserve">global variables that have been </w:t>
-      </w:r>
-      <w:r>
-        <w:rPr>
-          <w:rFonts w:ascii="Courier New" w:hAnsi="Courier New" w:cs="Courier New"/>
-        </w:rPr>
-        <w:t xml:space="preserve">set up.  The basic operation is to add the </w:t>
-      </w:r>
-      <w:r>
-        <w:rPr>
-          <w:rFonts w:ascii="Courier New" w:hAnsi="Courier New" w:cs="Courier New"/>
-        </w:rPr>
-        <w:t>number at the rear pointer into</w:t>
-      </w:r>
-      <w:r>
-        <w:rPr>
-          <w:rFonts w:ascii="Courier New" w:hAnsi="Courier New" w:cs="Courier New"/>
-        </w:rPr>
-        <w:t xml:space="preserve"> the one at the front pointer.  Then both po</w:t>
-      </w:r>
-      <w:r>
-        <w:rPr>
-          <w:rFonts w:ascii="Courier New" w:hAnsi="Courier New" w:cs="Courier New"/>
-        </w:rPr>
-        <w:t xml:space="preserve">inters are advanced to the next </w:t>
-      </w:r>
-      <w:r>
-        <w:rPr>
-          <w:rFonts w:ascii="Courier New" w:hAnsi="Courier New" w:cs="Courier New"/>
-        </w:rPr>
-        <w:t>location cyclically in the table.  The value</w:t>
-      </w:r>
-      <w:r>
-        <w:rPr>
-          <w:rFonts w:ascii="Courier New" w:hAnsi="Courier New" w:cs="Courier New"/>
-        </w:rPr>
-        <w:t xml:space="preserve"> returned is the sum generated, </w:t>
-      </w:r>
-      <w:r>
-        <w:rPr>
-          <w:rFonts w:ascii="Courier New" w:hAnsi="Courier New" w:cs="Courier New"/>
-        </w:rPr>
-        <w:t>reduced to 31 bits by throwing a</w:t>
-      </w:r>
-      <w:r>
-        <w:rPr>
-          <w:rFonts w:ascii="Courier New" w:hAnsi="Courier New" w:cs="Courier New"/>
-        </w:rPr>
-        <w:t xml:space="preserve">way the "least random" low bit. </w:t>
-      </w:r>
-      <w:r>
-        <w:rPr>
-          <w:rFonts w:ascii="Courier New" w:hAnsi="Courier New" w:cs="Courier New"/>
-        </w:rPr>
-        <w:t>Note: The code takes advantage of the fact that bo</w:t>
-      </w:r>
-      <w:r>
-        <w:rPr>
-          <w:rFonts w:ascii="Courier New" w:hAnsi="Courier New" w:cs="Courier New"/>
-        </w:rPr>
-        <w:t>th the front and</w:t>
-      </w:r>
-      <w:r>
-        <w:rPr>
-          <w:rFonts w:ascii="Courier New" w:hAnsi="Courier New" w:cs="Courier New"/>
-        </w:rPr>
-        <w:t xml:space="preserve"> rear pointers can't </w:t>
-      </w:r>
-      <w:r>
-        <w:rPr>
-          <w:rFonts w:ascii="Courier New" w:hAnsi="Courier New" w:cs="Courier New"/>
-        </w:rPr>
-        <w:lastRenderedPageBreak/>
-        <w:t>wrap on the sa</w:t>
-      </w:r>
-      <w:r>
-        <w:rPr>
-          <w:rFonts w:ascii="Courier New" w:hAnsi="Courier New" w:cs="Courier New"/>
-        </w:rPr>
-        <w:t>me call by not testing the rear</w:t>
-      </w:r>
-      <w:r>
-        <w:rPr>
-          <w:rFonts w:ascii="Courier New" w:hAnsi="Courier New" w:cs="Courier New"/>
-        </w:rPr>
-        <w:t xml:space="preserve"> pointer if the front one has wrapped.  </w:t>
-      </w:r>
-      <w:r>
-        <w:rPr>
-          <w:rFonts w:ascii="Courier New" w:hAnsi="Courier New" w:cs="Courier New"/>
-        </w:rPr>
-        <w:t>Returns a 31-bit random number.</w:t>
-      </w:r>
-      <w:r>
-        <w:rPr>
-          <w:rFonts w:ascii="Courier New" w:hAnsi="Courier New" w:cs="Courier New"/>
-        </w:rPr>
-        <w:t xml:space="preserve"> */</w:t>
+        <w:t>/* If we are using the trivial TYPE_0 R.N.G., just do the old linear congruential bit.  Otherwise, we do our fancy trinomial stuff, which is the same in all the other cases due to all the global variables that have been set up.  The basic operation is to add the number at the rear pointer into the one at the front pointer.  Then both pointers are advanced to the next location cyclically in the table.  The value returned is the sum generated, reduced to 31 bits by throwing away the "least random" low bit. Note: The code takes advantage of the fact that both the front and rear pointers can't wrap on the same call by not testing the rear pointer if the front one has wrapped.  Returns a 31-bit random number. */</w:t>
       </w:r>
     </w:p>
     <w:p>
@@ -1212,10 +1144,7 @@
         <w:t>__random</w:t>
       </w:r>
       <w:r>
-        <w:t xml:space="preserve"> </w:t>
-      </w:r>
-      <w:r>
-        <w:t xml:space="preserve">from glibc states, it uses Linear Congruential Generator to generate the pseudo-random numbers, to generate a different set of numbers at every run event, the algorithm is seeded with a seeding value, </w:t>
+        <w:t xml:space="preserve"> from glibc states, it uses Linear Congruential Generator to generate the pseudo-random numbers, to generate a different set of numbers at every run event, the algorithm is seeded with a seeding value, </w:t>
       </w:r>
       <w:r>
         <w:t>and here</w:t>
@@ -1369,6 +1298,9 @@
             <m:t>m, 0&lt;m-modulus</m:t>
           </m:r>
           <m:r>
+            <m:rPr>
+              <m:sty m:val="p"/>
+            </m:rPr>
             <w:rPr>
               <w:rFonts w:ascii="Cambria Math" w:hAnsi="Cambria Math"/>
             </w:rPr>
@@ -1383,6 +1315,9 @@
             <m:t>a, 0&lt;a&lt;m-multiplier</m:t>
           </m:r>
           <m:r>
+            <m:rPr>
+              <m:sty m:val="p"/>
+            </m:rPr>
             <w:rPr>
               <w:rFonts w:ascii="Cambria Math" w:eastAsiaTheme="minorEastAsia" w:hAnsi="Cambria Math"/>
             </w:rPr>
@@ -1397,6 +1332,9 @@
             <m:t>c, 0≤c&lt;m-increment</m:t>
           </m:r>
           <m:r>
+            <m:rPr>
+              <m:sty m:val="p"/>
+            </m:rPr>
             <w:rPr>
               <w:rFonts w:ascii="Cambria Math" w:eastAsiaTheme="minorEastAsia" w:hAnsi="Cambria Math"/>
             </w:rPr>
@@ -1511,14 +1449,118 @@
         </w:rPr>
         <w:t xml:space="preserve">Conclusions </w:t>
       </w:r>
-      <w:r>
-        <w:rPr>
-          <w:rFonts w:cs="Times New Roman"/>
-        </w:rPr>
-        <w:br/>
-      </w:r>
-      <w:bookmarkStart w:id="0" w:name="_GoBack"/>
-      <w:bookmarkEnd w:id="0"/>
+    </w:p>
+    <w:p>
+      <w:pPr>
+        <w:pStyle w:val="ListParagraph"/>
+        <w:tabs>
+          <w:tab w:val="left" w:pos="720"/>
+        </w:tabs>
+        <w:suppressAutoHyphens/>
+        <w:spacing w:line="360" w:lineRule="auto"/>
+        <w:ind w:left="-270"/>
+        <w:jc w:val="both"/>
+      </w:pPr>
+      <w:r>
+        <w:tab/>
+      </w:r>
+      <w:r>
+        <w:t>A benefit of LCGs is that with appropriate choice of parameters, the period is known and long. Although not the only criterion, too short a period is a fatal flaw in a p</w:t>
+      </w:r>
+      <w:r>
+        <w:t>seudorandom number generator.</w:t>
+      </w:r>
+    </w:p>
+    <w:p>
+      <w:pPr>
+        <w:pStyle w:val="ListParagraph"/>
+        <w:tabs>
+          <w:tab w:val="left" w:pos="720"/>
+        </w:tabs>
+        <w:suppressAutoHyphens/>
+        <w:spacing w:line="360" w:lineRule="auto"/>
+        <w:ind w:left="-270"/>
+        <w:contextualSpacing w:val="0"/>
+        <w:jc w:val="both"/>
+      </w:pPr>
+      <w:r>
+        <w:tab/>
+      </w:r>
+      <w:r>
+        <w:t>While LCGs are capable of producing pseudorandom numbers which can pass formal tests for randomness, this is extremely sensitive to the choice of the parameter</w:t>
+      </w:r>
+      <w:r>
+        <w:t>s m and a.</w:t>
+      </w:r>
+      <w:r>
+        <w:t xml:space="preserve"> For example, </w:t>
+      </w:r>
+      <w:r>
+        <w:rPr>
+          <w:rFonts w:ascii="Courier New" w:hAnsi="Courier New" w:cs="Courier New"/>
+        </w:rPr>
+        <w:t>a = 1</w:t>
+      </w:r>
+      <w:r>
+        <w:t xml:space="preserve"> and </w:t>
+      </w:r>
+      <w:r>
+        <w:rPr>
+          <w:rFonts w:ascii="Courier New" w:hAnsi="Courier New" w:cs="Courier New"/>
+        </w:rPr>
+        <w:t>c = 1</w:t>
+      </w:r>
+      <w:r>
+        <w:t xml:space="preserve"> produces a simple modulo-m counter, which has a long period, but is obviously non–random.</w:t>
+      </w:r>
+    </w:p>
+    <w:p>
+      <w:pPr>
+        <w:pStyle w:val="ListParagraph"/>
+        <w:tabs>
+          <w:tab w:val="left" w:pos="720"/>
+        </w:tabs>
+        <w:suppressAutoHyphens/>
+        <w:spacing w:line="360" w:lineRule="auto"/>
+        <w:ind w:left="-270"/>
+        <w:contextualSpacing w:val="0"/>
+        <w:jc w:val="both"/>
+      </w:pPr>
+      <w:r>
+        <w:tab/>
+        <w:t xml:space="preserve">C uses LCGs internally inside rand for generating these pseudorandom numbers, this can be verified by looking at the definition written in </w:t>
+      </w:r>
+      <w:r>
+        <w:rPr>
+          <w:rFonts w:ascii="Courier New" w:hAnsi="Courier New" w:cs="Courier New"/>
+        </w:rPr>
+        <w:t>glibc</w:t>
+      </w:r>
+      <w:r>
+        <w:t>.</w:t>
+      </w:r>
+      <w:r>
+        <w:t xml:space="preserve"> This cannot be used for cryptographic purposes at all, due to the fact that two systems producing generating random numbers using this algorithm may generate the same numbers arising conflicts and encryption will fail.</w:t>
+      </w:r>
+    </w:p>
+    <w:p>
+      <w:pPr>
+        <w:pStyle w:val="ListParagraph"/>
+        <w:tabs>
+          <w:tab w:val="left" w:pos="720"/>
+        </w:tabs>
+        <w:suppressAutoHyphens/>
+        <w:spacing w:line="360" w:lineRule="auto"/>
+        <w:ind w:left="-270"/>
+        <w:contextualSpacing w:val="0"/>
+        <w:jc w:val="both"/>
+      </w:pPr>
+      <w:r>
+        <w:tab/>
+      </w:r>
+      <w:r>
+        <w:t>Nevertheless this algorithm still holds good for small applications such as in an embedded systems where memory is severely limited.</w:t>
+      </w:r>
     </w:p>
     <w:p>
       <w:pPr>
@@ -1536,10 +1578,6 @@
     <w:p>
       <w:pPr>
         <w:pStyle w:val="ListParagraph"/>
-        <w:numPr>
-          <w:ilvl w:val="0"/>
-          <w:numId w:val="1"/>
-        </w:numPr>
         <w:tabs>
           <w:tab w:val="left" w:pos="720"/>
         </w:tabs>
@@ -1549,20 +1587,44 @@
         <w:contextualSpacing w:val="0"/>
         <w:jc w:val="both"/>
       </w:pPr>
-      <w:r>
-        <w:rPr>
-          <w:rFonts w:cs="Times New Roman"/>
-        </w:rPr>
-        <w:t xml:space="preserve">Comments </w:t>
-      </w:r>
     </w:p>
     <w:p>
       <w:pPr>
         <w:pStyle w:val="ListParagraph"/>
+        <w:tabs>
+          <w:tab w:val="left" w:pos="720"/>
+        </w:tabs>
+        <w:suppressAutoHyphens/>
         <w:spacing w:line="360" w:lineRule="auto"/>
         <w:ind w:left="0"/>
+        <w:contextualSpacing w:val="0"/>
         <w:jc w:val="both"/>
       </w:pPr>
+    </w:p>
+    <w:p>
+      <w:pPr>
+        <w:pStyle w:val="ListParagraph"/>
+        <w:numPr>
+          <w:ilvl w:val="0"/>
+          <w:numId w:val="1"/>
+        </w:numPr>
+        <w:tabs>
+          <w:tab w:val="left" w:pos="720"/>
+        </w:tabs>
+        <w:suppressAutoHyphens/>
+        <w:spacing w:line="360" w:lineRule="auto"/>
+        <w:ind w:left="0"/>
+        <w:contextualSpacing w:val="0"/>
+        <w:jc w:val="both"/>
+      </w:pPr>
+      <w:r>
+        <w:rPr>
+          <w:rFonts w:cs="Times New Roman"/>
+        </w:rPr>
+        <w:t xml:space="preserve">Comments </w:t>
+      </w:r>
+      <w:bookmarkStart w:id="0" w:name="_GoBack"/>
+      <w:bookmarkEnd w:id="0"/>
     </w:p>
     <w:p>
       <w:pPr>
@@ -1581,9 +1643,37 @@
     <w:p>
       <w:pPr>
         <w:spacing w:line="360" w:lineRule="auto"/>
-        <w:ind w:left="-180"/>
+        <w:ind w:left="-180" w:firstLine="900"/>
         <w:jc w:val="both"/>
       </w:pPr>
+      <w:r>
+        <w:rPr>
+          <w:rFonts w:ascii="Courier New" w:hAnsi="Courier New" w:cs="Courier New"/>
+        </w:rPr>
+        <w:t>rand</w:t>
+      </w:r>
+      <w:r>
+        <w:t xml:space="preserve"> that used LCGs cannot be used for random number simulations</w:t>
+      </w:r>
+      <w:r>
+        <w:t xml:space="preserve"> in large scale operations such as a large scale Monte-Carlo Simulation.</w:t>
+      </w:r>
+      <w:r>
+        <w:t xml:space="preserve"> This has very high memory usage and a large amount of passes needs to be done to create close to random generator.</w:t>
+      </w:r>
+    </w:p>
+    <w:p>
+      <w:pPr>
+        <w:spacing w:line="360" w:lineRule="auto"/>
+        <w:ind w:left="-180" w:firstLine="900"/>
+        <w:jc w:val="both"/>
+      </w:pPr>
+      <w:r>
+        <w:t>A</w:t>
+      </w:r>
+      <w:r>
+        <w:t>s the sequence of pseudo random numbers is fixed, there is a correlation among sequential random numbers. This effect can prove to be a major problem if one uses random numbers to create points in a k-dimensional space (as with Monte Carlo methods). The points will not fill up the space but will line up on n-dimensional hyperplanes. The number of hyperplanes is roughly the kth root of the constant c.</w:t>
+      </w:r>
     </w:p>
     <w:p>
       <w:pPr>
@@ -1602,9 +1692,55 @@
     <w:p>
       <w:pPr>
         <w:spacing w:line="360" w:lineRule="auto"/>
-        <w:ind w:left="-180"/>
+        <w:ind w:left="-180" w:firstLine="900"/>
         <w:jc w:val="both"/>
       </w:pPr>
+      <w:r>
+        <w:t xml:space="preserve">As the definition of </w:t>
+      </w:r>
+      <w:r>
+        <w:rPr>
+          <w:rFonts w:ascii="Courier New" w:hAnsi="Courier New" w:cs="Courier New"/>
+        </w:rPr>
+        <w:t>rand</w:t>
+      </w:r>
+      <w:r>
+        <w:t xml:space="preserve"> states</w:t>
+      </w:r>
+      <w:r>
+        <w:t>, it is a pseudo random generator and the randomness of the generated number depends on the seed value.</w:t>
+      </w:r>
+    </w:p>
+    <w:p>
+      <w:pPr>
+        <w:spacing w:line="360" w:lineRule="auto"/>
+        <w:ind w:left="-180" w:firstLine="900"/>
+        <w:jc w:val="both"/>
+      </w:pPr>
+      <w:r>
+        <w:t>The random numbers generated are howe</w:t>
+      </w:r>
+      <w:r>
+        <w:t xml:space="preserve">ver limited from </w:t>
+      </w:r>
+      <w:r>
+        <w:rPr>
+          <w:rFonts w:ascii="Courier New" w:hAnsi="Courier New" w:cs="Courier New"/>
+        </w:rPr>
+        <w:t>0</w:t>
+      </w:r>
+      <w:r>
+        <w:t xml:space="preserve"> to </w:t>
+      </w:r>
+      <w:r>
+        <w:rPr>
+          <w:rFonts w:ascii="Courier New" w:hAnsi="Courier New" w:cs="Courier New"/>
+        </w:rPr>
+        <w:t>RAND_MAX</w:t>
+      </w:r>
+      <w:r>
+        <w:t xml:space="preserve"> and this generates only Integer values.</w:t>
+      </w:r>
     </w:p>
     <w:p>
       <w:pPr>
@@ -1623,9 +1759,39 @@
     <w:p>
       <w:pPr>
         <w:spacing w:line="360" w:lineRule="auto"/>
-        <w:ind w:left="-180"/>
+        <w:ind w:left="-180" w:firstLine="900"/>
         <w:jc w:val="both"/>
       </w:pPr>
+      <w:r>
+        <w:t xml:space="preserve">We learnt that </w:t>
+      </w:r>
+      <w:r>
+        <w:rPr>
+          <w:rFonts w:ascii="Courier New" w:hAnsi="Courier New" w:cs="Courier New"/>
+        </w:rPr>
+        <w:t>rand()</w:t>
+      </w:r>
+      <w:r>
+        <w:t xml:space="preserve"> uses LCG to generate pseudo random numbers. And the generator needs to be seeded with some value to generate a new set of numbers at two different runtimes.</w:t>
+      </w:r>
+      <w:r>
+        <w:t xml:space="preserve"> </w:t>
+      </w:r>
+      <w:r>
+        <w:rPr>
+          <w:rFonts w:ascii="Courier New" w:hAnsi="Courier New" w:cs="Courier New"/>
+        </w:rPr>
+        <w:t>r</w:t>
+      </w:r>
+      <w:r>
+        <w:rPr>
+          <w:rFonts w:ascii="Courier New" w:hAnsi="Courier New" w:cs="Courier New"/>
+        </w:rPr>
+        <w:t>and()</w:t>
+      </w:r>
+      <w:r>
+        <w:t xml:space="preserve"> can only output integers and does not support generation of decimal values.</w:t>
+      </w:r>
     </w:p>
     <w:p>
       <w:pPr>
@@ -1644,8 +1810,27 @@
     <w:p>
       <w:pPr>
         <w:spacing w:line="360" w:lineRule="auto"/>
+        <w:ind w:left="-180" w:firstLine="900"/>
         <w:jc w:val="both"/>
       </w:pPr>
+      <w:r>
+        <w:t>The c</w:t>
+      </w:r>
+      <w:r>
+        <w:t>ode can be further generalized to ge</w:t>
+      </w:r>
+      <w:r>
+        <w:t xml:space="preserve">nerate random numbers, such as Floats and Doubles, </w:t>
+      </w:r>
+      <w:r>
+        <w:t>and a</w:t>
+      </w:r>
+      <w:r>
+        <w:t>n</w:t>
+      </w:r>
+      <w:r>
+        <w:t xml:space="preserve"> implementation should be made to generate random characters and/or strings. </w:t>
+      </w:r>
     </w:p>
     <w:sectPr>
       <w:headerReference w:type="default" r:id="rId11"/>
@@ -5401,6 +5586,431 @@
     </w:lvl>
   </w:abstractNum>
   <w:abstractNum w:abstractNumId="25" w15:restartNumberingAfterBreak="0">
+    <w:nsid w:val="2AF66517"/>
+    <w:multiLevelType w:val="hybridMultilevel"/>
+    <w:tmpl w:val="E67E2942"/>
+    <w:lvl w:ilvl="0" w:tplc="4B4E6580">
+      <w:start w:val="1"/>
+      <w:numFmt w:val="decimal"/>
+      <w:lvlText w:val="%1."/>
+      <w:lvlJc w:val="left"/>
+      <w:pPr>
+        <w:ind w:left="705"/>
+      </w:pPr>
+      <w:rPr>
+        <w:rFonts w:ascii="Calibri" w:eastAsia="Calibri" w:hAnsi="Calibri" w:cs="Calibri"/>
+        <w:b w:val="0"/>
+        <w:i w:val="0"/>
+        <w:strike w:val="0"/>
+        <w:dstrike w:val="0"/>
+        <w:color w:val="000000"/>
+        <w:sz w:val="22"/>
+        <w:szCs w:val="22"/>
+        <w:u w:val="none" w:color="000000"/>
+        <w:bdr w:val="none" w:sz="0" w:space="0" w:color="auto"/>
+        <w:shd w:val="clear" w:color="auto" w:fill="auto"/>
+        <w:vertAlign w:val="baseline"/>
+      </w:rPr>
+    </w:lvl>
+    <w:lvl w:ilvl="1" w:tplc="6CB49AD0">
+      <w:start w:val="1"/>
+      <w:numFmt w:val="decimal"/>
+      <w:lvlText w:val="%2"/>
+      <w:lvlJc w:val="left"/>
+      <w:pPr>
+        <w:ind w:left="1283"/>
+      </w:pPr>
+      <w:rPr>
+        <w:rFonts w:ascii="Calibri" w:eastAsia="Calibri" w:hAnsi="Calibri" w:cs="Calibri"/>
+        <w:b w:val="0"/>
+        <w:i w:val="0"/>
+        <w:strike w:val="0"/>
+        <w:dstrike w:val="0"/>
+        <w:color w:val="000000"/>
+        <w:sz w:val="22"/>
+        <w:szCs w:val="22"/>
+        <w:u w:val="none" w:color="000000"/>
+        <w:bdr w:val="none" w:sz="0" w:space="0" w:color="auto"/>
+        <w:shd w:val="clear" w:color="auto" w:fill="auto"/>
+        <w:vertAlign w:val="baseline"/>
+      </w:rPr>
+    </w:lvl>
+    <w:lvl w:ilvl="2" w:tplc="87901F94">
+      <w:start w:val="1"/>
+      <w:numFmt w:val="lowerRoman"/>
+      <w:lvlText w:val="%3"/>
+      <w:lvlJc w:val="left"/>
+      <w:pPr>
+        <w:ind w:left="1800"/>
+      </w:pPr>
+      <w:rPr>
+        <w:rFonts w:ascii="Calibri" w:eastAsia="Calibri" w:hAnsi="Calibri" w:cs="Calibri"/>
+        <w:b w:val="0"/>
+        <w:i w:val="0"/>
+        <w:strike w:val="0"/>
+        <w:dstrike w:val="0"/>
+        <w:color w:val="000000"/>
+        <w:sz w:val="22"/>
+        <w:szCs w:val="22"/>
+        <w:u w:val="none" w:color="000000"/>
+        <w:bdr w:val="none" w:sz="0" w:space="0" w:color="auto"/>
+        <w:shd w:val="clear" w:color="auto" w:fill="auto"/>
+        <w:vertAlign w:val="baseline"/>
+      </w:rPr>
+    </w:lvl>
+    <w:lvl w:ilvl="3" w:tplc="B2F4C48A">
+      <w:start w:val="1"/>
+      <w:numFmt w:val="decimal"/>
+      <w:lvlText w:val="%4"/>
+      <w:lvlJc w:val="left"/>
+      <w:pPr>
+        <w:ind w:left="2520"/>
+      </w:pPr>
+      <w:rPr>
+        <w:rFonts w:ascii="Calibri" w:eastAsia="Calibri" w:hAnsi="Calibri" w:cs="Calibri"/>
+        <w:b w:val="0"/>
+        <w:i w:val="0"/>
+        <w:strike w:val="0"/>
+        <w:dstrike w:val="0"/>
+        <w:color w:val="000000"/>
+        <w:sz w:val="22"/>
+        <w:szCs w:val="22"/>
+        <w:u w:val="none" w:color="000000"/>
+        <w:bdr w:val="none" w:sz="0" w:space="0" w:color="auto"/>
+        <w:shd w:val="clear" w:color="auto" w:fill="auto"/>
+        <w:vertAlign w:val="baseline"/>
+      </w:rPr>
+    </w:lvl>
+    <w:lvl w:ilvl="4" w:tplc="80CC76FE">
+      <w:start w:val="1"/>
+      <w:numFmt w:val="lowerLetter"/>
+      <w:lvlText w:val="%5"/>
+      <w:lvlJc w:val="left"/>
+      <w:pPr>
+        <w:ind w:left="3240"/>
+      </w:pPr>
+      <w:rPr>
+        <w:rFonts w:ascii="Calibri" w:eastAsia="Calibri" w:hAnsi="Calibri" w:cs="Calibri"/>
+        <w:b w:val="0"/>
+        <w:i w:val="0"/>
+        <w:strike w:val="0"/>
+        <w:dstrike w:val="0"/>
+        <w:color w:val="000000"/>
+        <w:sz w:val="22"/>
+        <w:szCs w:val="22"/>
+        <w:u w:val="none" w:color="000000"/>
+        <w:bdr w:val="none" w:sz="0" w:space="0" w:color="auto"/>
+        <w:shd w:val="clear" w:color="auto" w:fill="auto"/>
+        <w:vertAlign w:val="baseline"/>
+      </w:rPr>
+    </w:lvl>
+    <w:lvl w:ilvl="5" w:tplc="8B1AF410">
+      <w:start w:val="1"/>
+      <w:numFmt w:val="lowerRoman"/>
+      <w:lvlText w:val="%6"/>
+      <w:lvlJc w:val="left"/>
+      <w:pPr>
+        <w:ind w:left="3960"/>
+      </w:pPr>
+      <w:rPr>
+        <w:rFonts w:ascii="Calibri" w:eastAsia="Calibri" w:hAnsi="Calibri" w:cs="Calibri"/>
+        <w:b w:val="0"/>
+        <w:i w:val="0"/>
+        <w:strike w:val="0"/>
+        <w:dstrike w:val="0"/>
+        <w:color w:val="000000"/>
+        <w:sz w:val="22"/>
+        <w:szCs w:val="22"/>
+        <w:u w:val="none" w:color="000000"/>
+        <w:bdr w:val="none" w:sz="0" w:space="0" w:color="auto"/>
+        <w:shd w:val="clear" w:color="auto" w:fill="auto"/>
+        <w:vertAlign w:val="baseline"/>
+      </w:rPr>
+    </w:lvl>
+    <w:lvl w:ilvl="6" w:tplc="C5247BB0">
+      <w:start w:val="1"/>
+      <w:numFmt w:val="decimal"/>
+      <w:lvlText w:val="%7"/>
+      <w:lvlJc w:val="left"/>
+      <w:pPr>
+        <w:ind w:left="4680"/>
+      </w:pPr>
+      <w:rPr>
+        <w:rFonts w:ascii="Calibri" w:eastAsia="Calibri" w:hAnsi="Calibri" w:cs="Calibri"/>
+        <w:b w:val="0"/>
+        <w:i w:val="0"/>
+        <w:strike w:val="0"/>
+        <w:dstrike w:val="0"/>
+        <w:color w:val="000000"/>
+        <w:sz w:val="22"/>
+        <w:szCs w:val="22"/>
+        <w:u w:val="none" w:color="000000"/>
+        <w:bdr w:val="none" w:sz="0" w:space="0" w:color="auto"/>
+        <w:shd w:val="clear" w:color="auto" w:fill="auto"/>
+        <w:vertAlign w:val="baseline"/>
+      </w:rPr>
+    </w:lvl>
+    <w:lvl w:ilvl="7" w:tplc="B276EACA">
+      <w:start w:val="1"/>
+      <w:numFmt w:val="lowerLetter"/>
+      <w:lvlText w:val="%8"/>
+      <w:lvlJc w:val="left"/>
+      <w:pPr>
+        <w:ind w:left="5400"/>
+      </w:pPr>
+      <w:rPr>
+        <w:rFonts w:ascii="Calibri" w:eastAsia="Calibri" w:hAnsi="Calibri" w:cs="Calibri"/>
+        <w:b w:val="0"/>
+        <w:i w:val="0"/>
+        <w:strike w:val="0"/>
+        <w:dstrike w:val="0"/>
+        <w:color w:val="000000"/>
+        <w:sz w:val="22"/>
+        <w:szCs w:val="22"/>
+        <w:u w:val="none" w:color="000000"/>
+        <w:bdr w:val="none" w:sz="0" w:space="0" w:color="auto"/>
+        <w:shd w:val="clear" w:color="auto" w:fill="auto"/>
+        <w:vertAlign w:val="baseline"/>
+      </w:rPr>
+    </w:lvl>
+    <w:lvl w:ilvl="8" w:tplc="E77C447A">
+      <w:start w:val="1"/>
+      <w:numFmt w:val="lowerRoman"/>
+      <w:lvlText w:val="%9"/>
+      <w:lvlJc w:val="left"/>
+      <w:pPr>
+        <w:ind w:left="6120"/>
+      </w:pPr>
+      <w:rPr>
+        <w:rFonts w:ascii="Calibri" w:eastAsia="Calibri" w:hAnsi="Calibri" w:cs="Calibri"/>
+        <w:b w:val="0"/>
+        <w:i w:val="0"/>
+        <w:strike w:val="0"/>
+        <w:dstrike w:val="0"/>
+        <w:color w:val="000000"/>
+        <w:sz w:val="22"/>
+        <w:szCs w:val="22"/>
+        <w:u w:val="none" w:color="000000"/>
+        <w:bdr w:val="none" w:sz="0" w:space="0" w:color="auto"/>
+        <w:shd w:val="clear" w:color="auto" w:fill="auto"/>
+        <w:vertAlign w:val="baseline"/>
+      </w:rPr>
+    </w:lvl>
+  </w:abstractNum>
+  <w:abstractNum w:abstractNumId="26" w15:restartNumberingAfterBreak="0">
+    <w:nsid w:val="33213AE4"/>
+    <w:multiLevelType w:val="hybridMultilevel"/>
+    <w:tmpl w:val="EAA44B50"/>
+    <w:lvl w:ilvl="0" w:tplc="CB889AEE">
+      <w:start w:val="1"/>
+      <w:numFmt w:val="decimal"/>
+      <w:lvlText w:val="%1"/>
+      <w:lvlJc w:val="left"/>
+      <w:pPr>
+        <w:ind w:left="360"/>
+      </w:pPr>
+      <w:rPr>
+        <w:rFonts w:ascii="Calibri" w:eastAsia="Calibri" w:hAnsi="Calibri" w:cs="Calibri"/>
+        <w:b w:val="0"/>
+        <w:i w:val="0"/>
+        <w:strike w:val="0"/>
+        <w:dstrike w:val="0"/>
+        <w:color w:val="000000"/>
+        <w:sz w:val="22"/>
+        <w:szCs w:val="22"/>
+        <w:u w:val="none" w:color="000000"/>
+        <w:bdr w:val="none" w:sz="0" w:space="0" w:color="auto"/>
+        <w:shd w:val="clear" w:color="auto" w:fill="auto"/>
+        <w:vertAlign w:val="baseline"/>
+      </w:rPr>
+    </w:lvl>
+    <w:lvl w:ilvl="1" w:tplc="3EFA5BBC">
+      <w:start w:val="1"/>
+      <w:numFmt w:val="lowerLetter"/>
+      <w:lvlText w:val="%2"/>
+      <w:lvlJc w:val="left"/>
+      <w:pPr>
+        <w:ind w:left="887"/>
+      </w:pPr>
+      <w:rPr>
+        <w:rFonts w:ascii="Calibri" w:eastAsia="Calibri" w:hAnsi="Calibri" w:cs="Calibri"/>
+        <w:b w:val="0"/>
+        <w:i w:val="0"/>
+        <w:strike w:val="0"/>
+        <w:dstrike w:val="0"/>
+        <w:color w:val="000000"/>
+        <w:sz w:val="22"/>
+        <w:szCs w:val="22"/>
+        <w:u w:val="none" w:color="000000"/>
+        <w:bdr w:val="none" w:sz="0" w:space="0" w:color="auto"/>
+        <w:shd w:val="clear" w:color="auto" w:fill="auto"/>
+        <w:vertAlign w:val="baseline"/>
+      </w:rPr>
+    </w:lvl>
+    <w:lvl w:ilvl="2" w:tplc="AF5CDECE">
+      <w:start w:val="5"/>
+      <w:numFmt w:val="lowerRoman"/>
+      <w:lvlRestart w:val="0"/>
+      <w:lvlText w:val="%3."/>
+      <w:lvlJc w:val="left"/>
+      <w:pPr>
+        <w:ind w:left="1490"/>
+      </w:pPr>
+      <w:rPr>
+        <w:rFonts w:ascii="Calibri" w:eastAsia="Calibri" w:hAnsi="Calibri" w:cs="Calibri"/>
+        <w:b w:val="0"/>
+        <w:i w:val="0"/>
+        <w:strike w:val="0"/>
+        <w:dstrike w:val="0"/>
+        <w:color w:val="000000"/>
+        <w:sz w:val="22"/>
+        <w:szCs w:val="22"/>
+        <w:u w:val="none" w:color="000000"/>
+        <w:bdr w:val="none" w:sz="0" w:space="0" w:color="auto"/>
+        <w:shd w:val="clear" w:color="auto" w:fill="auto"/>
+        <w:vertAlign w:val="baseline"/>
+      </w:rPr>
+    </w:lvl>
+    <w:lvl w:ilvl="3" w:tplc="3028C9A8">
+      <w:start w:val="1"/>
+      <w:numFmt w:val="decimal"/>
+      <w:lvlText w:val="%4"/>
+      <w:lvlJc w:val="left"/>
+      <w:pPr>
+        <w:ind w:left="2134"/>
+      </w:pPr>
+      <w:rPr>
+        <w:rFonts w:ascii="Calibri" w:eastAsia="Calibri" w:hAnsi="Calibri" w:cs="Calibri"/>
+        <w:b w:val="0"/>
+        <w:i w:val="0"/>
+        <w:strike w:val="0"/>
+        <w:dstrike w:val="0"/>
+        <w:color w:val="000000"/>
+        <w:sz w:val="22"/>
+        <w:szCs w:val="22"/>
+        <w:u w:val="none" w:color="000000"/>
+        <w:bdr w:val="none" w:sz="0" w:space="0" w:color="auto"/>
+        <w:shd w:val="clear" w:color="auto" w:fill="auto"/>
+        <w:vertAlign w:val="baseline"/>
+      </w:rPr>
+    </w:lvl>
+    <w:lvl w:ilvl="4" w:tplc="C3ECA8AE">
+      <w:start w:val="1"/>
+      <w:numFmt w:val="lowerLetter"/>
+      <w:lvlText w:val="%5"/>
+      <w:lvlJc w:val="left"/>
+      <w:pPr>
+        <w:ind w:left="2854"/>
+      </w:pPr>
+      <w:rPr>
+        <w:rFonts w:ascii="Calibri" w:eastAsia="Calibri" w:hAnsi="Calibri" w:cs="Calibri"/>
+        <w:b w:val="0"/>
+        <w:i w:val="0"/>
+        <w:strike w:val="0"/>
+        <w:dstrike w:val="0"/>
+        <w:color w:val="000000"/>
+        <w:sz w:val="22"/>
+        <w:szCs w:val="22"/>
+        <w:u w:val="none" w:color="000000"/>
+        <w:bdr w:val="none" w:sz="0" w:space="0" w:color="auto"/>
+        <w:shd w:val="clear" w:color="auto" w:fill="auto"/>
+        <w:vertAlign w:val="baseline"/>
+      </w:rPr>
+    </w:lvl>
+    <w:lvl w:ilvl="5" w:tplc="94A4BD30">
+      <w:start w:val="1"/>
+      <w:numFmt w:val="lowerRoman"/>
+      <w:lvlText w:val="%6"/>
+      <w:lvlJc w:val="left"/>
+      <w:pPr>
+        <w:ind w:left="3574"/>
+      </w:pPr>
+      <w:rPr>
+        <w:rFonts w:ascii="Calibri" w:eastAsia="Calibri" w:hAnsi="Calibri" w:cs="Calibri"/>
+        <w:b w:val="0"/>
+        <w:i w:val="0"/>
+        <w:strike w:val="0"/>
+        <w:dstrike w:val="0"/>
+        <w:color w:val="000000"/>
+        <w:sz w:val="22"/>
+        <w:szCs w:val="22"/>
+        <w:u w:val="none" w:color="000000"/>
+        <w:bdr w:val="none" w:sz="0" w:space="0" w:color="auto"/>
+        <w:shd w:val="clear" w:color="auto" w:fill="auto"/>
+        <w:vertAlign w:val="baseline"/>
+      </w:rPr>
+    </w:lvl>
+    <w:lvl w:ilvl="6" w:tplc="606EF4E0">
+      <w:start w:val="1"/>
+      <w:numFmt w:val="decimal"/>
+      <w:lvlText w:val="%7"/>
+      <w:lvlJc w:val="left"/>
+      <w:pPr>
+        <w:ind w:left="4294"/>
+      </w:pPr>
+      <w:rPr>
+        <w:rFonts w:ascii="Calibri" w:eastAsia="Calibri" w:hAnsi="Calibri" w:cs="Calibri"/>
+        <w:b w:val="0"/>
+        <w:i w:val="0"/>
+        <w:strike w:val="0"/>
+        <w:dstrike w:val="0"/>
+        <w:color w:val="000000"/>
+        <w:sz w:val="22"/>
+        <w:szCs w:val="22"/>
+        <w:u w:val="none" w:color="000000"/>
+        <w:bdr w:val="none" w:sz="0" w:space="0" w:color="auto"/>
+        <w:shd w:val="clear" w:color="auto" w:fill="auto"/>
+        <w:vertAlign w:val="baseline"/>
+      </w:rPr>
+    </w:lvl>
+    <w:lvl w:ilvl="7" w:tplc="CA5CB51C">
+      <w:start w:val="1"/>
+      <w:numFmt w:val="lowerLetter"/>
+      <w:lvlText w:val="%8"/>
+      <w:lvlJc w:val="left"/>
+      <w:pPr>
+        <w:ind w:left="5014"/>
+      </w:pPr>
+      <w:rPr>
+        <w:rFonts w:ascii="Calibri" w:eastAsia="Calibri" w:hAnsi="Calibri" w:cs="Calibri"/>
+        <w:b w:val="0"/>
+        <w:i w:val="0"/>
+        <w:strike w:val="0"/>
+        <w:dstrike w:val="0"/>
+        <w:color w:val="000000"/>
+        <w:sz w:val="22"/>
+        <w:szCs w:val="22"/>
+        <w:u w:val="none" w:color="000000"/>
+        <w:bdr w:val="none" w:sz="0" w:space="0" w:color="auto"/>
+        <w:shd w:val="clear" w:color="auto" w:fill="auto"/>
+        <w:vertAlign w:val="baseline"/>
+      </w:rPr>
+    </w:lvl>
+    <w:lvl w:ilvl="8" w:tplc="811C7BF8">
+      <w:start w:val="1"/>
+      <w:numFmt w:val="lowerRoman"/>
+      <w:lvlText w:val="%9"/>
+      <w:lvlJc w:val="left"/>
+      <w:pPr>
+        <w:ind w:left="5734"/>
+      </w:pPr>
+      <w:rPr>
+        <w:rFonts w:ascii="Calibri" w:eastAsia="Calibri" w:hAnsi="Calibri" w:cs="Calibri"/>
+        <w:b w:val="0"/>
+        <w:i w:val="0"/>
+        <w:strike w:val="0"/>
+        <w:dstrike w:val="0"/>
+        <w:color w:val="000000"/>
+        <w:sz w:val="22"/>
+        <w:szCs w:val="22"/>
+        <w:u w:val="none" w:color="000000"/>
+        <w:bdr w:val="none" w:sz="0" w:space="0" w:color="auto"/>
+        <w:shd w:val="clear" w:color="auto" w:fill="auto"/>
+        <w:vertAlign w:val="baseline"/>
+      </w:rPr>
+    </w:lvl>
+  </w:abstractNum>
+  <w:abstractNum w:abstractNumId="27" w15:restartNumberingAfterBreak="0">
     <w:nsid w:val="3D082E50"/>
     <w:multiLevelType w:val="multilevel"/>
     <w:tmpl w:val="F31032D0"/>
@@ -5486,7 +6096,220 @@
       </w:pPr>
     </w:lvl>
   </w:abstractNum>
-  <w:abstractNum w:abstractNumId="26" w15:restartNumberingAfterBreak="0">
+  <w:abstractNum w:abstractNumId="28" w15:restartNumberingAfterBreak="0">
+    <w:nsid w:val="3EDD5B95"/>
+    <w:multiLevelType w:val="hybridMultilevel"/>
+    <w:tmpl w:val="4704B82E"/>
+    <w:lvl w:ilvl="0" w:tplc="6C6A904C">
+      <w:start w:val="1"/>
+      <w:numFmt w:val="bullet"/>
+      <w:lvlText w:val="•"/>
+      <w:lvlJc w:val="left"/>
+      <w:pPr>
+        <w:ind w:left="360"/>
+      </w:pPr>
+      <w:rPr>
+        <w:rFonts w:ascii="Arial" w:eastAsia="Arial" w:hAnsi="Arial" w:cs="Arial"/>
+        <w:b w:val="0"/>
+        <w:i w:val="0"/>
+        <w:strike w:val="0"/>
+        <w:dstrike w:val="0"/>
+        <w:color w:val="000000"/>
+        <w:sz w:val="22"/>
+        <w:szCs w:val="22"/>
+        <w:u w:val="none" w:color="000000"/>
+        <w:bdr w:val="none" w:sz="0" w:space="0" w:color="auto"/>
+        <w:shd w:val="clear" w:color="auto" w:fill="auto"/>
+        <w:vertAlign w:val="baseline"/>
+      </w:rPr>
+    </w:lvl>
+    <w:lvl w:ilvl="1" w:tplc="422AACBE">
+      <w:start w:val="1"/>
+      <w:numFmt w:val="bullet"/>
+      <w:lvlText w:val="o"/>
+      <w:lvlJc w:val="left"/>
+      <w:pPr>
+        <w:ind w:left="900"/>
+      </w:pPr>
+      <w:rPr>
+        <w:rFonts w:ascii="Segoe UI Symbol" w:eastAsia="Segoe UI Symbol" w:hAnsi="Segoe UI Symbol" w:cs="Segoe UI Symbol"/>
+        <w:b w:val="0"/>
+        <w:i w:val="0"/>
+        <w:strike w:val="0"/>
+        <w:dstrike w:val="0"/>
+        <w:color w:val="000000"/>
+        <w:sz w:val="22"/>
+        <w:szCs w:val="22"/>
+        <w:u w:val="none" w:color="000000"/>
+        <w:bdr w:val="none" w:sz="0" w:space="0" w:color="auto"/>
+        <w:shd w:val="clear" w:color="auto" w:fill="auto"/>
+        <w:vertAlign w:val="baseline"/>
+      </w:rPr>
+    </w:lvl>
+    <w:lvl w:ilvl="2" w:tplc="A0B84EAC">
+      <w:start w:val="1"/>
+      <w:numFmt w:val="bullet"/>
+      <w:lvlRestart w:val="0"/>
+      <w:lvlText w:val="•"/>
+      <w:lvlJc w:val="left"/>
+      <w:pPr>
+        <w:ind w:left="1440"/>
+      </w:pPr>
+      <w:rPr>
+        <w:rFonts w:ascii="Arial" w:eastAsia="Arial" w:hAnsi="Arial" w:cs="Arial"/>
+        <w:b w:val="0"/>
+        <w:i w:val="0"/>
+        <w:strike w:val="0"/>
+        <w:dstrike w:val="0"/>
+        <w:color w:val="000000"/>
+        <w:sz w:val="22"/>
+        <w:szCs w:val="22"/>
+        <w:u w:val="none" w:color="000000"/>
+        <w:bdr w:val="none" w:sz="0" w:space="0" w:color="auto"/>
+        <w:shd w:val="clear" w:color="auto" w:fill="auto"/>
+        <w:vertAlign w:val="baseline"/>
+      </w:rPr>
+    </w:lvl>
+    <w:lvl w:ilvl="3" w:tplc="AA425554">
+      <w:start w:val="1"/>
+      <w:numFmt w:val="bullet"/>
+      <w:lvlText w:val="•"/>
+      <w:lvlJc w:val="left"/>
+      <w:pPr>
+        <w:ind w:left="2160"/>
+      </w:pPr>
+      <w:rPr>
+        <w:rFonts w:ascii="Arial" w:eastAsia="Arial" w:hAnsi="Arial" w:cs="Arial"/>
+        <w:b w:val="0"/>
+        <w:i w:val="0"/>
+        <w:strike w:val="0"/>
+        <w:dstrike w:val="0"/>
+        <w:color w:val="000000"/>
+        <w:sz w:val="22"/>
+        <w:szCs w:val="22"/>
+        <w:u w:val="none" w:color="000000"/>
+        <w:bdr w:val="none" w:sz="0" w:space="0" w:color="auto"/>
+        <w:shd w:val="clear" w:color="auto" w:fill="auto"/>
+        <w:vertAlign w:val="baseline"/>
+      </w:rPr>
+    </w:lvl>
+    <w:lvl w:ilvl="4" w:tplc="FB8A7602">
+      <w:start w:val="1"/>
+      <w:numFmt w:val="bullet"/>
+      <w:lvlText w:val="o"/>
+      <w:lvlJc w:val="left"/>
+      <w:pPr>
+        <w:ind w:left="2880"/>
+      </w:pPr>
+      <w:rPr>
+        <w:rFonts w:ascii="Segoe UI Symbol" w:eastAsia="Segoe UI Symbol" w:hAnsi="Segoe UI Symbol" w:cs="Segoe UI Symbol"/>
+        <w:b w:val="0"/>
+        <w:i w:val="0"/>
+        <w:strike w:val="0"/>
+        <w:dstrike w:val="0"/>
+        <w:color w:val="000000"/>
+        <w:sz w:val="22"/>
+        <w:szCs w:val="22"/>
+        <w:u w:val="none" w:color="000000"/>
+        <w:bdr w:val="none" w:sz="0" w:space="0" w:color="auto"/>
+        <w:shd w:val="clear" w:color="auto" w:fill="auto"/>
+        <w:vertAlign w:val="baseline"/>
+      </w:rPr>
+    </w:lvl>
+    <w:lvl w:ilvl="5" w:tplc="C598EB5C">
+      <w:start w:val="1"/>
+      <w:numFmt w:val="bullet"/>
+      <w:lvlText w:val="▪"/>
+      <w:lvlJc w:val="left"/>
+      <w:pPr>
+        <w:ind w:left="3600"/>
+      </w:pPr>
+      <w:rPr>
+        <w:rFonts w:ascii="Segoe UI Symbol" w:eastAsia="Segoe UI Symbol" w:hAnsi="Segoe UI Symbol" w:cs="Segoe UI Symbol"/>
+        <w:b w:val="0"/>
+        <w:i w:val="0"/>
+        <w:strike w:val="0"/>
+        <w:dstrike w:val="0"/>
+        <w:color w:val="000000"/>
+        <w:sz w:val="22"/>
+        <w:szCs w:val="22"/>
+        <w:u w:val="none" w:color="000000"/>
+        <w:bdr w:val="none" w:sz="0" w:space="0" w:color="auto"/>
+        <w:shd w:val="clear" w:color="auto" w:fill="auto"/>
+        <w:vertAlign w:val="baseline"/>
+      </w:rPr>
+    </w:lvl>
+    <w:lvl w:ilvl="6" w:tplc="B562EC2C">
+      <w:start w:val="1"/>
+      <w:numFmt w:val="bullet"/>
+      <w:lvlText w:val="•"/>
+      <w:lvlJc w:val="left"/>
+      <w:pPr>
+        <w:ind w:left="4320"/>
+      </w:pPr>
+      <w:rPr>
+        <w:rFonts w:ascii="Arial" w:eastAsia="Arial" w:hAnsi="Arial" w:cs="Arial"/>
+        <w:b w:val="0"/>
+        <w:i w:val="0"/>
+        <w:strike w:val="0"/>
+        <w:dstrike w:val="0"/>
+        <w:color w:val="000000"/>
+        <w:sz w:val="22"/>
+        <w:szCs w:val="22"/>
+        <w:u w:val="none" w:color="000000"/>
+        <w:bdr w:val="none" w:sz="0" w:space="0" w:color="auto"/>
+        <w:shd w:val="clear" w:color="auto" w:fill="auto"/>
+        <w:vertAlign w:val="baseline"/>
+      </w:rPr>
+    </w:lvl>
+    <w:lvl w:ilvl="7" w:tplc="0B4E2AEA">
+      <w:start w:val="1"/>
+      <w:numFmt w:val="bullet"/>
+      <w:lvlText w:val="o"/>
+      <w:lvlJc w:val="left"/>
+      <w:pPr>
+        <w:ind w:left="5040"/>
+      </w:pPr>
+      <w:rPr>
+        <w:rFonts w:ascii="Segoe UI Symbol" w:eastAsia="Segoe UI Symbol" w:hAnsi="Segoe UI Symbol" w:cs="Segoe UI Symbol"/>
+        <w:b w:val="0"/>
+        <w:i w:val="0"/>
+        <w:strike w:val="0"/>
+        <w:dstrike w:val="0"/>
+        <w:color w:val="000000"/>
+        <w:sz w:val="22"/>
+        <w:szCs w:val="22"/>
+        <w:u w:val="none" w:color="000000"/>
+        <w:bdr w:val="none" w:sz="0" w:space="0" w:color="auto"/>
+        <w:shd w:val="clear" w:color="auto" w:fill="auto"/>
+        <w:vertAlign w:val="baseline"/>
+      </w:rPr>
+    </w:lvl>
+    <w:lvl w:ilvl="8" w:tplc="AC942F8A">
+      <w:start w:val="1"/>
+      <w:numFmt w:val="bullet"/>
+      <w:lvlText w:val="▪"/>
+      <w:lvlJc w:val="left"/>
+      <w:pPr>
+        <w:ind w:left="5760"/>
+      </w:pPr>
+      <w:rPr>
+        <w:rFonts w:ascii="Segoe UI Symbol" w:eastAsia="Segoe UI Symbol" w:hAnsi="Segoe UI Symbol" w:cs="Segoe UI Symbol"/>
+        <w:b w:val="0"/>
+        <w:i w:val="0"/>
+        <w:strike w:val="0"/>
+        <w:dstrike w:val="0"/>
+        <w:color w:val="000000"/>
+        <w:sz w:val="22"/>
+        <w:szCs w:val="22"/>
+        <w:u w:val="none" w:color="000000"/>
+        <w:bdr w:val="none" w:sz="0" w:space="0" w:color="auto"/>
+        <w:shd w:val="clear" w:color="auto" w:fill="auto"/>
+        <w:vertAlign w:val="baseline"/>
+      </w:rPr>
+    </w:lvl>
+  </w:abstractNum>
+  <w:abstractNum w:abstractNumId="29" w15:restartNumberingAfterBreak="0">
     <w:nsid w:val="4547773C"/>
     <w:multiLevelType w:val="multilevel"/>
     <w:tmpl w:val="0938F142"/>
@@ -5600,10 +6423,10 @@
     </w:lvl>
   </w:abstractNum>
   <w:num w:numId="1">
-    <w:abstractNumId w:val="25"/>
+    <w:abstractNumId w:val="27"/>
   </w:num>
   <w:num w:numId="2">
-    <w:abstractNumId w:val="26"/>
+    <w:abstractNumId w:val="29"/>
   </w:num>
   <w:num w:numId="3">
     <w:abstractNumId w:val="24"/>
@@ -5613,6 +6436,15 @@
   </w:num>
   <w:num w:numId="5">
     <w:abstractNumId w:val="23"/>
+  </w:num>
+  <w:num w:numId="6">
+    <w:abstractNumId w:val="25"/>
+  </w:num>
+  <w:num w:numId="7">
+    <w:abstractNumId w:val="28"/>
+  </w:num>
+  <w:num w:numId="8">
+    <w:abstractNumId w:val="26"/>
   </w:num>
   <w:numIdMacAtCleanup w:val="5"/>
 </w:numbering>
@@ -6640,7 +7472,7 @@
 </file>
 
 <file path=customXml/itemProps1.xml><?xml version="1.0" encoding="utf-8"?>
-<ds:datastoreItem xmlns:ds="http://schemas.openxmlformats.org/officeDocument/2006/customXml" ds:itemID="{63DD8EA1-3294-409E-936C-6FD94C552F4B}">
+<ds:datastoreItem xmlns:ds="http://schemas.openxmlformats.org/officeDocument/2006/customXml" ds:itemID="{ADCE5969-D94F-4242-95B4-69A5A4809226}">
   <ds:schemaRefs>
     <ds:schemaRef ds:uri="http://schemas.openxmlformats.org/officeDocument/2006/bibliography"/>
   </ds:schemaRefs>
